--- a/过程记录.docx
+++ b/过程记录.docx
@@ -24,7 +24,7 @@
         <w:spacing w:line="440" w:lineRule="exact"/>
         <w:ind w:firstLineChars="200" w:firstLine="420"/>
         <w:rPr>
-          <w:rFonts w:ascii="宋体" w:eastAsia="宋体" w:hAnsi="宋体" w:hint="eastAsia"/>
+          <w:rFonts w:ascii="宋体" w:eastAsia="宋体" w:hAnsi="宋体"/>
         </w:rPr>
       </w:pPr>
       <w:r>
@@ -490,7 +490,7 @@
       <w:pPr>
         <w:spacing w:line="440" w:lineRule="exact"/>
         <w:rPr>
-          <w:rFonts w:ascii="宋体" w:eastAsia="宋体" w:hAnsi="宋体" w:hint="eastAsia"/>
+          <w:rFonts w:ascii="宋体" w:eastAsia="宋体" w:hAnsi="宋体"/>
         </w:rPr>
       </w:pPr>
       <w:r>
@@ -643,15 +643,7 @@
         <w:rPr>
           <w:rFonts w:ascii="宋体" w:eastAsia="宋体" w:hAnsi="宋体" w:hint="eastAsia"/>
         </w:rPr>
-        <w:t>情况，</w:t>
-      </w:r>
-      <w:bookmarkStart w:id="0" w:name="_GoBack"/>
-      <w:bookmarkEnd w:id="0"/>
-      <w:r>
-        <w:rPr>
-          <w:rFonts w:ascii="宋体" w:eastAsia="宋体" w:hAnsi="宋体" w:hint="eastAsia"/>
-        </w:rPr>
-        <w:t>在epochs</w:t>
+        <w:t>情况，在epochs</w:t>
       </w:r>
       <w:r>
         <w:rPr>
@@ -693,7 +685,7 @@
     <w:p>
       <w:pPr>
         <w:rPr>
-          <w:rFonts w:hint="eastAsia"/>
+          <w:rFonts w:ascii="宋体" w:eastAsia="宋体" w:hAnsi="宋体"/>
         </w:rPr>
       </w:pPr>
       <w:r>
@@ -908,6 +900,159 @@
           <w:rFonts w:ascii="宋体" w:eastAsia="宋体" w:hAnsi="宋体"/>
         </w:rPr>
         <w:t>=20</w:t>
+      </w:r>
+      <w:r>
+        <w:rPr>
+          <w:rFonts w:ascii="宋体" w:eastAsia="宋体" w:hAnsi="宋体" w:hint="eastAsia"/>
+        </w:rPr>
+        <w:t>。</w:t>
+      </w:r>
+    </w:p>
+    <w:p/>
+    <w:p>
+      <w:pPr>
+        <w:spacing w:line="440" w:lineRule="exact"/>
+        <w:ind w:firstLineChars="200" w:firstLine="420"/>
+        <w:rPr>
+          <w:rFonts w:ascii="宋体" w:eastAsia="宋体" w:hAnsi="宋体" w:hint="eastAsia"/>
+        </w:rPr>
+      </w:pPr>
+      <w:r>
+        <w:rPr>
+          <w:rFonts w:ascii="宋体" w:eastAsia="宋体" w:hAnsi="宋体" w:hint="eastAsia"/>
+        </w:rPr>
+        <w:t>特征提取：</w:t>
+      </w:r>
+      <w:r>
+        <w:rPr>
+          <w:rFonts w:ascii="宋体" w:eastAsia="宋体" w:hAnsi="宋体" w:hint="eastAsia"/>
+        </w:rPr>
+        <w:t>epochs</w:t>
+      </w:r>
+      <w:r>
+        <w:rPr>
+          <w:rFonts w:ascii="宋体" w:eastAsia="宋体" w:hAnsi="宋体"/>
+        </w:rPr>
+        <w:t>=10</w:t>
+      </w:r>
+      <w:r>
+        <w:rPr>
+          <w:rFonts w:ascii="宋体" w:eastAsia="宋体" w:hAnsi="宋体" w:hint="eastAsia"/>
+        </w:rPr>
+        <w:t>时</w:t>
+      </w:r>
+      <w:r>
+        <w:rPr>
+          <w:rFonts w:ascii="宋体" w:eastAsia="宋体" w:hAnsi="宋体" w:hint="eastAsia"/>
+        </w:rPr>
+        <w:t>训练集准确率9</w:t>
+      </w:r>
+      <w:r>
+        <w:rPr>
+          <w:rFonts w:ascii="宋体" w:eastAsia="宋体" w:hAnsi="宋体"/>
+        </w:rPr>
+        <w:t>3.33%</w:t>
+      </w:r>
+      <w:r>
+        <w:rPr>
+          <w:rFonts w:ascii="宋体" w:eastAsia="宋体" w:hAnsi="宋体" w:hint="eastAsia"/>
+        </w:rPr>
+        <w:t>，测试集准确率9</w:t>
+      </w:r>
+      <w:r>
+        <w:rPr>
+          <w:rFonts w:ascii="宋体" w:eastAsia="宋体" w:hAnsi="宋体"/>
+        </w:rPr>
+        <w:t>4.74%</w:t>
+      </w:r>
+      <w:r>
+        <w:rPr>
+          <w:rFonts w:ascii="宋体" w:eastAsia="宋体" w:hAnsi="宋体" w:hint="eastAsia"/>
+        </w:rPr>
+        <w:t>，</w:t>
+      </w:r>
+      <w:r>
+        <w:rPr>
+          <w:rFonts w:ascii="宋体" w:eastAsia="宋体" w:hAnsi="宋体" w:hint="eastAsia"/>
+        </w:rPr>
+        <w:t>但是训练集准确率和测试集准确率不会因epoch的增加而增加。</w:t>
+      </w:r>
+      <w:bookmarkStart w:id="0" w:name="_GoBack"/>
+      <w:bookmarkEnd w:id="0"/>
+    </w:p>
+    <w:p>
+      <w:pPr>
+        <w:spacing w:line="440" w:lineRule="exact"/>
+        <w:ind w:firstLineChars="200" w:firstLine="420"/>
+        <w:rPr>
+          <w:rFonts w:ascii="宋体" w:eastAsia="宋体" w:hAnsi="宋体" w:hint="eastAsia"/>
+        </w:rPr>
+      </w:pPr>
+      <w:r>
+        <w:rPr>
+          <w:rFonts w:ascii="宋体" w:eastAsia="宋体" w:hAnsi="宋体" w:hint="eastAsia"/>
+        </w:rPr>
+        <w:t>原始数据：epochs</w:t>
+      </w:r>
+      <w:r>
+        <w:rPr>
+          <w:rFonts w:ascii="宋体" w:eastAsia="宋体" w:hAnsi="宋体"/>
+        </w:rPr>
+        <w:t>=10</w:t>
+      </w:r>
+      <w:r>
+        <w:rPr>
+          <w:rFonts w:ascii="宋体" w:eastAsia="宋体" w:hAnsi="宋体" w:hint="eastAsia"/>
+        </w:rPr>
+        <w:t>时训练集准确率9</w:t>
+      </w:r>
+      <w:r>
+        <w:rPr>
+          <w:rFonts w:ascii="宋体" w:eastAsia="宋体" w:hAnsi="宋体"/>
+        </w:rPr>
+        <w:t>4.22%</w:t>
+      </w:r>
+      <w:r>
+        <w:rPr>
+          <w:rFonts w:ascii="宋体" w:eastAsia="宋体" w:hAnsi="宋体" w:hint="eastAsia"/>
+        </w:rPr>
+        <w:t>，测试集准确率9</w:t>
+      </w:r>
+      <w:r>
+        <w:rPr>
+          <w:rFonts w:ascii="宋体" w:eastAsia="宋体" w:hAnsi="宋体"/>
+        </w:rPr>
+        <w:t>3.68%</w:t>
+      </w:r>
+      <w:r>
+        <w:rPr>
+          <w:rFonts w:ascii="宋体" w:eastAsia="宋体" w:hAnsi="宋体" w:hint="eastAsia"/>
+        </w:rPr>
+        <w:t>，epoch</w:t>
+      </w:r>
+      <w:r>
+        <w:rPr>
+          <w:rFonts w:ascii="宋体" w:eastAsia="宋体" w:hAnsi="宋体" w:hint="eastAsia"/>
+        </w:rPr>
+        <w:t>在1</w:t>
+      </w:r>
+      <w:r>
+        <w:rPr>
+          <w:rFonts w:ascii="宋体" w:eastAsia="宋体" w:hAnsi="宋体"/>
+        </w:rPr>
+        <w:t>2</w:t>
+      </w:r>
+      <w:r>
+        <w:rPr>
+          <w:rFonts w:ascii="宋体" w:eastAsia="宋体" w:hAnsi="宋体" w:hint="eastAsia"/>
+        </w:rPr>
+        <w:t>左右之后训练集和测试集准确率均能达到1</w:t>
+      </w:r>
+      <w:r>
+        <w:rPr>
+          <w:rFonts w:ascii="宋体" w:eastAsia="宋体" w:hAnsi="宋体"/>
+        </w:rPr>
+        <w:t>00%</w:t>
       </w:r>
       <w:r>
         <w:rPr>
